--- a/resources/specBreakdown.docx
+++ b/resources/specBreakdown.docx
@@ -32,44 +32,44 @@
         </w:rPr>
         <w:t>Buy/sell advice.</w:t>
       </w:r>
-    </w:p>
-    <w:p>
-      <w:pPr>
-        <w:pStyle w:val="ListParagraph"/>
-        <w:numPr>
-          <w:ilvl w:val="0"/>
-          <w:numId w:val="1"/>
-        </w:numPr>
-        <w:rPr>
-          <w:lang w:val="en-AU"/>
-        </w:rPr>
-      </w:pPr>
-      <w:r>
-        <w:rPr>
-          <w:lang w:val="en-AU"/>
-        </w:rPr>
-        <w:t>Simulate the consequences of a plan over some time.</w:t>
-      </w:r>
-    </w:p>
-    <w:p>
-      <w:pPr>
-        <w:pStyle w:val="ListParagraph"/>
-        <w:numPr>
-          <w:ilvl w:val="0"/>
-          <w:numId w:val="1"/>
-        </w:numPr>
-        <w:rPr>
-          <w:lang w:val="en-AU"/>
-        </w:rPr>
-      </w:pPr>
-      <w:r>
-        <w:rPr>
-          <w:lang w:val="en-AU"/>
-        </w:rPr>
-        <w:t>An event s</w:t>
-      </w:r>
       <w:bookmarkStart w:id="0" w:name="_GoBack"/>
       <w:bookmarkEnd w:id="0"/>
+    </w:p>
+    <w:p>
+      <w:pPr>
+        <w:pStyle w:val="ListParagraph"/>
+        <w:numPr>
+          <w:ilvl w:val="0"/>
+          <w:numId w:val="1"/>
+        </w:numPr>
+        <w:rPr>
+          <w:lang w:val="en-AU"/>
+        </w:rPr>
+      </w:pPr>
+      <w:r>
+        <w:rPr>
+          <w:lang w:val="en-AU"/>
+        </w:rPr>
+        <w:t>Simulate the consequences of a plan over some time.</w:t>
+      </w:r>
+    </w:p>
+    <w:p>
+      <w:pPr>
+        <w:pStyle w:val="ListParagraph"/>
+        <w:numPr>
+          <w:ilvl w:val="0"/>
+          <w:numId w:val="1"/>
+        </w:numPr>
+        <w:rPr>
+          <w:lang w:val="en-AU"/>
+        </w:rPr>
+      </w:pPr>
+      <w:r>
+        <w:rPr>
+          <w:lang w:val="en-AU"/>
+        </w:rPr>
+        <w:t>An event s</w:t>
+      </w:r>
       <w:r>
         <w:rPr>
           <w:lang w:val="en-AU"/>
@@ -143,6 +143,24 @@
       <w:pPr>
         <w:pStyle w:val="ListParagraph"/>
         <w:numPr>
+          <w:ilvl w:val="1"/>
+          <w:numId w:val="1"/>
+        </w:numPr>
+        <w:rPr>
+          <w:lang w:val="en-AU"/>
+        </w:rPr>
+      </w:pPr>
+      <w:r>
+        <w:rPr>
+          <w:lang w:val="en-AU"/>
+        </w:rPr>
+        <w:t>Has 1 bank account</w:t>
+      </w:r>
+    </w:p>
+    <w:p>
+      <w:pPr>
+        <w:pStyle w:val="ListParagraph"/>
+        <w:numPr>
           <w:ilvl w:val="0"/>
           <w:numId w:val="1"/>
         </w:numPr>
@@ -165,6 +183,138 @@
     </w:p>
     <w:p>
       <w:pPr>
+        <w:pStyle w:val="ListParagraph"/>
+        <w:numPr>
+          <w:ilvl w:val="0"/>
+          <w:numId w:val="1"/>
+        </w:numPr>
+        <w:rPr>
+          <w:lang w:val="en-AU"/>
+        </w:rPr>
+      </w:pPr>
+      <w:r>
+        <w:rPr>
+          <w:lang w:val="en-AU"/>
+        </w:rPr>
+        <w:t>Can be bought</w:t>
+      </w:r>
+    </w:p>
+    <w:p>
+      <w:pPr>
+        <w:pStyle w:val="ListParagraph"/>
+        <w:numPr>
+          <w:ilvl w:val="0"/>
+          <w:numId w:val="1"/>
+        </w:numPr>
+        <w:rPr>
+          <w:lang w:val="en-AU"/>
+        </w:rPr>
+      </w:pPr>
+      <w:r>
+        <w:rPr>
+          <w:lang w:val="en-AU"/>
+        </w:rPr>
+        <w:t>Can be sold</w:t>
+      </w:r>
+    </w:p>
+    <w:p>
+      <w:pPr>
+        <w:pStyle w:val="ListParagraph"/>
+        <w:numPr>
+          <w:ilvl w:val="0"/>
+          <w:numId w:val="1"/>
+        </w:numPr>
+        <w:rPr>
+          <w:lang w:val="en-AU"/>
+        </w:rPr>
+      </w:pPr>
+      <w:r>
+        <w:rPr>
+          <w:lang w:val="en-AU"/>
+        </w:rPr>
+        <w:t>Company ownership must be a one-way hierarchy</w:t>
+      </w:r>
+    </w:p>
+    <w:p>
+      <w:pPr>
+        <w:pStyle w:val="ListParagraph"/>
+        <w:numPr>
+          <w:ilvl w:val="0"/>
+          <w:numId w:val="1"/>
+        </w:numPr>
+        <w:rPr>
+          <w:lang w:val="en-AU"/>
+        </w:rPr>
+      </w:pPr>
+      <w:r>
+        <w:rPr>
+          <w:lang w:val="en-AU"/>
+        </w:rPr>
+        <w:t>PROFIT</w:t>
+      </w:r>
+    </w:p>
+    <w:p>
+      <w:pPr>
+        <w:pStyle w:val="ListParagraph"/>
+        <w:numPr>
+          <w:ilvl w:val="1"/>
+          <w:numId w:val="1"/>
+        </w:numPr>
+        <w:rPr>
+          <w:lang w:val="en-AU"/>
+        </w:rPr>
+      </w:pPr>
+      <w:r>
+        <w:rPr>
+          <w:lang w:val="en-AU"/>
+        </w:rPr>
+        <w:t>s</w:t>
+      </w:r>
+      <w:r>
+        <w:rPr>
+          <w:lang w:val="en-AU"/>
+        </w:rPr>
+        <w:t xml:space="preserve"> = sum of the profits of all owned property</w:t>
+      </w:r>
+    </w:p>
+    <w:p>
+      <w:pPr>
+        <w:pStyle w:val="ListParagraph"/>
+        <w:numPr>
+          <w:ilvl w:val="1"/>
+          <w:numId w:val="1"/>
+        </w:numPr>
+        <w:rPr>
+          <w:lang w:val="en-AU"/>
+        </w:rPr>
+      </w:pPr>
+      <w:r>
+        <w:rPr>
+          <w:lang w:val="en-AU"/>
+        </w:rPr>
+        <w:t>if s &lt;= 0: profit = 0 and bank balance-= s</w:t>
+      </w:r>
+    </w:p>
+    <w:p>
+      <w:pPr>
+        <w:pStyle w:val="ListParagraph"/>
+        <w:numPr>
+          <w:ilvl w:val="1"/>
+          <w:numId w:val="1"/>
+        </w:numPr>
+        <w:rPr>
+          <w:lang w:val="en-AU"/>
+        </w:rPr>
+      </w:pPr>
+      <w:r>
+        <w:rPr>
+          <w:lang w:val="en-AU"/>
+        </w:rPr>
+        <w:t>else: bank balance += 0.5*s</w:t>
+      </w:r>
+    </w:p>
+    <w:p>
+      <w:pPr>
         <w:rPr>
           <w:lang w:val="en-AU"/>
         </w:rPr>
@@ -198,7 +348,169 @@
         <w:rPr>
           <w:lang w:val="en-AU"/>
         </w:rPr>
-        <w:t>Worth money</w:t>
+        <w:t>Has a</w:t>
+      </w:r>
+    </w:p>
+    <w:p>
+      <w:pPr>
+        <w:pStyle w:val="ListParagraph"/>
+        <w:numPr>
+          <w:ilvl w:val="1"/>
+          <w:numId w:val="1"/>
+        </w:numPr>
+        <w:rPr>
+          <w:lang w:val="en-AU"/>
+        </w:rPr>
+      </w:pPr>
+      <w:r>
+        <w:rPr>
+          <w:lang w:val="en-AU"/>
+        </w:rPr>
+        <w:t>Owner (one). Can be unknown.</w:t>
+      </w:r>
+    </w:p>
+    <w:p>
+      <w:pPr>
+        <w:pStyle w:val="ListParagraph"/>
+        <w:numPr>
+          <w:ilvl w:val="1"/>
+          <w:numId w:val="1"/>
+        </w:numPr>
+        <w:rPr>
+          <w:lang w:val="en-AU"/>
+        </w:rPr>
+      </w:pPr>
+      <w:r>
+        <w:rPr>
+          <w:lang w:val="en-AU"/>
+        </w:rPr>
+        <w:t>Monetary value. ($)</w:t>
+      </w:r>
+    </w:p>
+    <w:p>
+      <w:pPr>
+        <w:pStyle w:val="ListParagraph"/>
+        <w:numPr>
+          <w:ilvl w:val="1"/>
+          <w:numId w:val="1"/>
+        </w:numPr>
+        <w:rPr>
+          <w:lang w:val="en-AU"/>
+        </w:rPr>
+      </w:pPr>
+      <w:r>
+        <w:rPr>
+          <w:lang w:val="en-AU"/>
+        </w:rPr>
+        <w:t>Profit. ($)</w:t>
+      </w:r>
+    </w:p>
+    <w:p>
+      <w:pPr>
+        <w:pStyle w:val="ListParagraph"/>
+        <w:numPr>
+          <w:ilvl w:val="1"/>
+          <w:numId w:val="1"/>
+        </w:numPr>
+        <w:rPr>
+          <w:lang w:val="en-AU"/>
+        </w:rPr>
+      </w:pPr>
+      <w:r>
+        <w:rPr>
+          <w:lang w:val="en-AU"/>
+        </w:rPr>
+        <w:t>Name (unique)</w:t>
+      </w:r>
+    </w:p>
+    <w:p>
+      <w:pPr>
+        <w:pStyle w:val="ListParagraph"/>
+        <w:numPr>
+          <w:ilvl w:val="0"/>
+          <w:numId w:val="1"/>
+        </w:numPr>
+        <w:rPr>
+          <w:lang w:val="en-AU"/>
+        </w:rPr>
+      </w:pPr>
+      <w:r>
+        <w:rPr>
+          <w:lang w:val="en-AU"/>
+        </w:rPr>
+        <w:t>Is a (one or other)</w:t>
+      </w:r>
+    </w:p>
+    <w:p>
+      <w:pPr>
+        <w:pStyle w:val="ListParagraph"/>
+        <w:numPr>
+          <w:ilvl w:val="1"/>
+          <w:numId w:val="1"/>
+        </w:numPr>
+        <w:rPr>
+          <w:lang w:val="en-AU"/>
+        </w:rPr>
+      </w:pPr>
+      <w:r>
+        <w:rPr>
+          <w:lang w:val="en-AU"/>
+        </w:rPr>
+        <w:t>Bank account</w:t>
+      </w:r>
+    </w:p>
+    <w:p>
+      <w:pPr>
+        <w:pStyle w:val="ListParagraph"/>
+        <w:numPr>
+          <w:ilvl w:val="1"/>
+          <w:numId w:val="1"/>
+        </w:numPr>
+        <w:rPr>
+          <w:lang w:val="en-AU"/>
+        </w:rPr>
+      </w:pPr>
+      <w:r>
+        <w:rPr>
+          <w:lang w:val="en-AU"/>
+        </w:rPr>
+        <w:t>Business units</w:t>
+      </w:r>
+    </w:p>
+    <w:p>
+      <w:pPr>
+        <w:pStyle w:val="ListParagraph"/>
+        <w:numPr>
+          <w:ilvl w:val="1"/>
+          <w:numId w:val="1"/>
+        </w:numPr>
+        <w:rPr>
+          <w:lang w:val="en-AU"/>
+        </w:rPr>
+      </w:pPr>
+      <w:r>
+        <w:rPr>
+          <w:lang w:val="en-AU"/>
+        </w:rPr>
+        <w:t>Company</w:t>
+      </w:r>
+    </w:p>
+    <w:p>
+      <w:pPr>
+        <w:pStyle w:val="ListParagraph"/>
+        <w:numPr>
+          <w:ilvl w:val="0"/>
+          <w:numId w:val="1"/>
+        </w:numPr>
+        <w:rPr>
+          <w:lang w:val="en-AU"/>
+        </w:rPr>
+      </w:pPr>
+      <w:r>
+        <w:rPr>
+          <w:lang w:val="en-AU"/>
+        </w:rPr>
+        <w:t>Generates income over time for its owner</w:t>
       </w:r>
       <w:r>
         <w:rPr>
@@ -222,86 +534,357 @@
         <w:rPr>
           <w:lang w:val="en-AU"/>
         </w:rPr>
+        <w:t>Income may be negative</w:t>
+      </w:r>
+      <w:r>
+        <w:rPr>
+          <w:lang w:val="en-AU"/>
+        </w:rPr>
+        <w:t>.</w:t>
+      </w:r>
+    </w:p>
+    <w:p>
+      <w:pPr>
+        <w:rPr>
+          <w:lang w:val="en-AU"/>
+        </w:rPr>
+      </w:pPr>
+    </w:p>
+    <w:p>
+      <w:pPr>
+        <w:rPr>
+          <w:lang w:val="en-AU"/>
+        </w:rPr>
+      </w:pPr>
+      <w:r>
+        <w:rPr>
+          <w:lang w:val="en-AU"/>
+        </w:rPr>
+        <w:t>Bank account</w:t>
+      </w:r>
+    </w:p>
+    <w:p>
+      <w:pPr>
+        <w:pStyle w:val="ListParagraph"/>
+        <w:numPr>
+          <w:ilvl w:val="0"/>
+          <w:numId w:val="4"/>
+        </w:numPr>
+        <w:rPr>
+          <w:lang w:val="en-AU"/>
+        </w:rPr>
+      </w:pPr>
+      <w:r>
+        <w:rPr>
+          <w:lang w:val="en-AU"/>
+        </w:rPr>
+        <w:t>Cannot be bought or sold</w:t>
+      </w:r>
+    </w:p>
+    <w:p>
+      <w:pPr>
+        <w:pStyle w:val="ListParagraph"/>
+        <w:numPr>
+          <w:ilvl w:val="0"/>
+          <w:numId w:val="4"/>
+        </w:numPr>
+        <w:rPr>
+          <w:lang w:val="en-AU"/>
+        </w:rPr>
+      </w:pPr>
+      <w:r>
+        <w:rPr>
+          <w:lang w:val="en-AU"/>
+        </w:rPr>
+        <w:t>Balance increases and decreases</w:t>
+      </w:r>
+    </w:p>
+    <w:p>
+      <w:pPr>
+        <w:pStyle w:val="ListParagraph"/>
+        <w:numPr>
+          <w:ilvl w:val="1"/>
+          <w:numId w:val="4"/>
+        </w:numPr>
+        <w:rPr>
+          <w:lang w:val="en-AU"/>
+        </w:rPr>
+      </w:pPr>
+      <w:r>
+        <w:rPr>
+          <w:lang w:val="en-AU"/>
+        </w:rPr>
+        <w:t>When other property is bought or sold</w:t>
+      </w:r>
+    </w:p>
+    <w:p>
+      <w:pPr>
+        <w:pStyle w:val="ListParagraph"/>
+        <w:numPr>
+          <w:ilvl w:val="1"/>
+          <w:numId w:val="4"/>
+        </w:numPr>
+        <w:rPr>
+          <w:lang w:val="en-AU"/>
+        </w:rPr>
+      </w:pPr>
+      <w:r>
+        <w:rPr>
+          <w:lang w:val="en-AU"/>
+        </w:rPr>
+        <w:t>When profit is made</w:t>
+      </w:r>
+    </w:p>
+    <w:p>
+      <w:pPr>
+        <w:pStyle w:val="ListParagraph"/>
+        <w:numPr>
+          <w:ilvl w:val="0"/>
+          <w:numId w:val="4"/>
+        </w:numPr>
+        <w:rPr>
+          <w:lang w:val="en-AU"/>
+        </w:rPr>
+      </w:pPr>
+      <w:r>
+        <w:rPr>
+          <w:lang w:val="en-AU"/>
+        </w:rPr>
+        <w:t>No upper or lower limit</w:t>
+      </w:r>
+    </w:p>
+    <w:p>
+      <w:pPr>
+        <w:pStyle w:val="ListParagraph"/>
+        <w:numPr>
+          <w:ilvl w:val="0"/>
+          <w:numId w:val="4"/>
+        </w:numPr>
+        <w:rPr>
+          <w:lang w:val="en-AU"/>
+        </w:rPr>
+      </w:pPr>
+      <w:r>
+        <w:rPr>
+          <w:lang w:val="en-AU"/>
+        </w:rPr>
+        <w:t>PROFIT</w:t>
+      </w:r>
+    </w:p>
+    <w:p>
+      <w:pPr>
+        <w:pStyle w:val="ListParagraph"/>
+        <w:numPr>
+          <w:ilvl w:val="1"/>
+          <w:numId w:val="4"/>
+        </w:numPr>
+        <w:rPr>
+          <w:lang w:val="en-AU"/>
+        </w:rPr>
+      </w:pPr>
+      <w:r>
+        <w:rPr>
+          <w:lang w:val="en-AU"/>
+        </w:rPr>
+        <w:t>Company gains or loses 5% of balance.</w:t>
+      </w:r>
+    </w:p>
+    <w:p>
+      <w:pPr>
+        <w:ind w:left="1080"/>
+        <w:rPr>
+          <w:lang w:val="en-AU"/>
+        </w:rPr>
+      </w:pPr>
+    </w:p>
+    <w:p>
+      <w:pPr>
+        <w:rPr>
+          <w:lang w:val="en-AU"/>
+        </w:rPr>
+      </w:pPr>
+      <w:r>
+        <w:rPr>
+          <w:lang w:val="en-AU"/>
+        </w:rPr>
+        <w:t>Business unit</w:t>
+      </w:r>
+    </w:p>
+    <w:p>
+      <w:pPr>
+        <w:pStyle w:val="ListParagraph"/>
+        <w:numPr>
+          <w:ilvl w:val="0"/>
+          <w:numId w:val="5"/>
+        </w:numPr>
+        <w:rPr>
+          <w:lang w:val="en-AU"/>
+        </w:rPr>
+      </w:pPr>
+      <w:r>
+        <w:rPr>
+          <w:lang w:val="en-AU"/>
+        </w:rPr>
+        <w:t>Employ people to do work</w:t>
+      </w:r>
+    </w:p>
+    <w:p>
+      <w:pPr>
+        <w:pStyle w:val="ListParagraph"/>
+        <w:numPr>
+          <w:ilvl w:val="0"/>
+          <w:numId w:val="5"/>
+        </w:numPr>
+        <w:rPr>
+          <w:lang w:val="en-AU"/>
+        </w:rPr>
+      </w:pPr>
+      <w:r>
+        <w:rPr>
+          <w:lang w:val="en-AU"/>
+        </w:rPr>
+        <w:t xml:space="preserve">Has a </w:t>
+      </w:r>
+    </w:p>
+    <w:p>
+      <w:pPr>
+        <w:pStyle w:val="ListParagraph"/>
+        <w:numPr>
+          <w:ilvl w:val="1"/>
+          <w:numId w:val="5"/>
+        </w:numPr>
+        <w:rPr>
+          <w:lang w:val="en-AU"/>
+        </w:rPr>
+      </w:pPr>
+      <w:r>
+        <w:rPr>
+          <w:lang w:val="en-AU"/>
+        </w:rPr>
+        <w:t>monetary value</w:t>
+      </w:r>
+    </w:p>
+    <w:p>
+      <w:pPr>
+        <w:pStyle w:val="ListParagraph"/>
+        <w:numPr>
+          <w:ilvl w:val="1"/>
+          <w:numId w:val="5"/>
+        </w:numPr>
+        <w:rPr>
+          <w:lang w:val="en-AU"/>
+        </w:rPr>
+      </w:pPr>
+      <w:r>
+        <w:rPr>
+          <w:lang w:val="en-AU"/>
+        </w:rPr>
+        <w:t>yearly revenue</w:t>
+      </w:r>
+    </w:p>
+    <w:p>
+      <w:pPr>
+        <w:pStyle w:val="ListParagraph"/>
+        <w:numPr>
+          <w:ilvl w:val="1"/>
+          <w:numId w:val="5"/>
+        </w:numPr>
+        <w:rPr>
+          <w:lang w:val="en-AU"/>
+        </w:rPr>
+      </w:pPr>
+      <w:r>
+        <w:rPr>
+          <w:lang w:val="en-AU"/>
+        </w:rPr>
+        <w:t>yearly wage (to pay employees)</w:t>
+      </w:r>
+      <w:r>
+        <w:rPr>
+          <w:lang w:val="en-AU"/>
+        </w:rPr>
+        <w:t xml:space="preserve"> (observer)</w:t>
+      </w:r>
+    </w:p>
+    <w:p>
+      <w:pPr>
+        <w:pStyle w:val="ListParagraph"/>
+        <w:numPr>
+          <w:ilvl w:val="0"/>
+          <w:numId w:val="5"/>
+        </w:numPr>
+        <w:rPr>
+          <w:lang w:val="en-AU"/>
+        </w:rPr>
+      </w:pPr>
+      <w:r>
+        <w:rPr>
+          <w:lang w:val="en-AU"/>
+        </w:rPr>
+        <w:lastRenderedPageBreak/>
+        <w:t>Can be sold</w:t>
+      </w:r>
+    </w:p>
+    <w:p>
+      <w:pPr>
+        <w:pStyle w:val="ListParagraph"/>
+        <w:numPr>
+          <w:ilvl w:val="0"/>
+          <w:numId w:val="5"/>
+        </w:numPr>
+        <w:rPr>
+          <w:lang w:val="en-AU"/>
+        </w:rPr>
+      </w:pPr>
+      <w:r>
+        <w:rPr>
+          <w:lang w:val="en-AU"/>
+        </w:rPr>
         <w:t>Can be bought</w:t>
       </w:r>
-      <w:r>
-        <w:rPr>
-          <w:lang w:val="en-AU"/>
-        </w:rPr>
-        <w:t>.</w:t>
-      </w:r>
-    </w:p>
-    <w:p>
-      <w:pPr>
-        <w:pStyle w:val="ListParagraph"/>
-        <w:numPr>
-          <w:ilvl w:val="0"/>
-          <w:numId w:val="1"/>
-        </w:numPr>
-        <w:rPr>
-          <w:lang w:val="en-AU"/>
-        </w:rPr>
-      </w:pPr>
-      <w:r>
-        <w:rPr>
-          <w:lang w:val="en-AU"/>
-        </w:rPr>
-        <w:t>Can be sold</w:t>
-      </w:r>
-      <w:r>
-        <w:rPr>
-          <w:lang w:val="en-AU"/>
-        </w:rPr>
-        <w:t>.</w:t>
-      </w:r>
-    </w:p>
-    <w:p>
-      <w:pPr>
-        <w:pStyle w:val="ListParagraph"/>
-        <w:numPr>
-          <w:ilvl w:val="0"/>
-          <w:numId w:val="1"/>
-        </w:numPr>
-        <w:rPr>
-          <w:lang w:val="en-AU"/>
-        </w:rPr>
-      </w:pPr>
-      <w:r>
-        <w:rPr>
-          <w:lang w:val="en-AU"/>
-        </w:rPr>
-        <w:t>Generates income over time for its owner</w:t>
-      </w:r>
-      <w:r>
-        <w:rPr>
-          <w:lang w:val="en-AU"/>
-        </w:rPr>
-        <w:t>.</w:t>
-      </w:r>
-    </w:p>
-    <w:p>
-      <w:pPr>
-        <w:pStyle w:val="ListParagraph"/>
-        <w:numPr>
-          <w:ilvl w:val="0"/>
-          <w:numId w:val="1"/>
-        </w:numPr>
-        <w:rPr>
-          <w:lang w:val="en-AU"/>
-        </w:rPr>
-      </w:pPr>
-      <w:r>
-        <w:rPr>
-          <w:lang w:val="en-AU"/>
-        </w:rPr>
-        <w:t>Income may be negative</w:t>
-      </w:r>
-      <w:r>
-        <w:rPr>
-          <w:lang w:val="en-AU"/>
-        </w:rPr>
-        <w:t>.</w:t>
-      </w:r>
+    </w:p>
+    <w:p>
+      <w:pPr>
+        <w:pStyle w:val="ListParagraph"/>
+        <w:numPr>
+          <w:ilvl w:val="0"/>
+          <w:numId w:val="5"/>
+        </w:numPr>
+        <w:rPr>
+          <w:lang w:val="en-AU"/>
+        </w:rPr>
+      </w:pPr>
+      <w:r>
+        <w:rPr>
+          <w:lang w:val="en-AU"/>
+        </w:rPr>
+        <w:t>PROFIT</w:t>
+      </w:r>
+    </w:p>
+    <w:p>
+      <w:pPr>
+        <w:pStyle w:val="ListParagraph"/>
+        <w:numPr>
+          <w:ilvl w:val="1"/>
+          <w:numId w:val="5"/>
+        </w:numPr>
+        <w:rPr>
+          <w:lang w:val="en-AU"/>
+        </w:rPr>
+      </w:pPr>
+      <w:r>
+        <w:rPr>
+          <w:lang w:val="en-AU"/>
+        </w:rPr>
+        <w:t>Profit/loss = revenue – wage</w:t>
+      </w:r>
+    </w:p>
+    <w:p>
+      <w:pPr>
+        <w:rPr>
+          <w:lang w:val="en-AU"/>
+        </w:rPr>
+      </w:pPr>
     </w:p>
     <w:p>
       <w:pPr>
@@ -515,6 +1098,232 @@
 <file path=word/numbering.xml><?xml version="1.0" encoding="utf-8"?>
 <w:numbering xmlns:wpc="http://schemas.microsoft.com/office/word/2010/wordprocessingCanvas" xmlns:mo="http://schemas.microsoft.com/office/mac/office/2008/main" xmlns:mc="http://schemas.openxmlformats.org/markup-compatibility/2006" xmlns:mv="urn:schemas-microsoft-com:mac:vml" xmlns:o="urn:schemas-microsoft-com:office:office" xmlns:r="http://schemas.openxmlformats.org/officeDocument/2006/relationships" xmlns:m="http://schemas.openxmlformats.org/officeDocument/2006/math" xmlns:v="urn:schemas-microsoft-com:vml" xmlns:wp14="http://schemas.microsoft.com/office/word/2010/wordprocessingDrawing" xmlns:wp="http://schemas.openxmlformats.org/drawingml/2006/wordprocessingDrawing" xmlns:w10="urn:schemas-microsoft-com:office:word" xmlns:w="http://schemas.openxmlformats.org/wordprocessingml/2006/main" xmlns:w14="http://schemas.microsoft.com/office/word/2010/wordml" xmlns:w15="http://schemas.microsoft.com/office/word/2012/wordml" xmlns:wpg="http://schemas.microsoft.com/office/word/2010/wordprocessingGroup" xmlns:wpi="http://schemas.microsoft.com/office/word/2010/wordprocessingInk" xmlns:wne="http://schemas.microsoft.com/office/word/2006/wordml" xmlns:wps="http://schemas.microsoft.com/office/word/2010/wordprocessingShape" mc:Ignorable="w14 w15 wp14">
   <w:abstractNum w:abstractNumId="0">
+    <w:nsid w:val="01846344"/>
+    <w:multiLevelType w:val="hybridMultilevel"/>
+    <w:tmpl w:val="0340F592"/>
+    <w:lvl w:ilvl="0" w:tplc="04090001">
+      <w:start w:val="1"/>
+      <w:numFmt w:val="bullet"/>
+      <w:lvlText w:val=""/>
+      <w:lvlJc w:val="left"/>
+      <w:pPr>
+        <w:ind w:left="720" w:hanging="360"/>
+      </w:pPr>
+      <w:rPr>
+        <w:rFonts w:ascii="Symbol" w:hAnsi="Symbol" w:hint="default"/>
+      </w:rPr>
+    </w:lvl>
+    <w:lvl w:ilvl="1" w:tplc="04090003">
+      <w:start w:val="1"/>
+      <w:numFmt w:val="bullet"/>
+      <w:lvlText w:val="o"/>
+      <w:lvlJc w:val="left"/>
+      <w:pPr>
+        <w:ind w:left="1440" w:hanging="360"/>
+      </w:pPr>
+      <w:rPr>
+        <w:rFonts w:ascii="Courier New" w:hAnsi="Courier New" w:cs="Courier New" w:hint="default"/>
+      </w:rPr>
+    </w:lvl>
+    <w:lvl w:ilvl="2" w:tplc="04090005" w:tentative="1">
+      <w:start w:val="1"/>
+      <w:numFmt w:val="bullet"/>
+      <w:lvlText w:val=""/>
+      <w:lvlJc w:val="left"/>
+      <w:pPr>
+        <w:ind w:left="2160" w:hanging="360"/>
+      </w:pPr>
+      <w:rPr>
+        <w:rFonts w:ascii="Wingdings" w:hAnsi="Wingdings" w:hint="default"/>
+      </w:rPr>
+    </w:lvl>
+    <w:lvl w:ilvl="3" w:tplc="04090001" w:tentative="1">
+      <w:start w:val="1"/>
+      <w:numFmt w:val="bullet"/>
+      <w:lvlText w:val=""/>
+      <w:lvlJc w:val="left"/>
+      <w:pPr>
+        <w:ind w:left="2880" w:hanging="360"/>
+      </w:pPr>
+      <w:rPr>
+        <w:rFonts w:ascii="Symbol" w:hAnsi="Symbol" w:hint="default"/>
+      </w:rPr>
+    </w:lvl>
+    <w:lvl w:ilvl="4" w:tplc="04090003" w:tentative="1">
+      <w:start w:val="1"/>
+      <w:numFmt w:val="bullet"/>
+      <w:lvlText w:val="o"/>
+      <w:lvlJc w:val="left"/>
+      <w:pPr>
+        <w:ind w:left="3600" w:hanging="360"/>
+      </w:pPr>
+      <w:rPr>
+        <w:rFonts w:ascii="Courier New" w:hAnsi="Courier New" w:cs="Courier New" w:hint="default"/>
+      </w:rPr>
+    </w:lvl>
+    <w:lvl w:ilvl="5" w:tplc="04090005" w:tentative="1">
+      <w:start w:val="1"/>
+      <w:numFmt w:val="bullet"/>
+      <w:lvlText w:val=""/>
+      <w:lvlJc w:val="left"/>
+      <w:pPr>
+        <w:ind w:left="4320" w:hanging="360"/>
+      </w:pPr>
+      <w:rPr>
+        <w:rFonts w:ascii="Wingdings" w:hAnsi="Wingdings" w:hint="default"/>
+      </w:rPr>
+    </w:lvl>
+    <w:lvl w:ilvl="6" w:tplc="04090001" w:tentative="1">
+      <w:start w:val="1"/>
+      <w:numFmt w:val="bullet"/>
+      <w:lvlText w:val=""/>
+      <w:lvlJc w:val="left"/>
+      <w:pPr>
+        <w:ind w:left="5040" w:hanging="360"/>
+      </w:pPr>
+      <w:rPr>
+        <w:rFonts w:ascii="Symbol" w:hAnsi="Symbol" w:hint="default"/>
+      </w:rPr>
+    </w:lvl>
+    <w:lvl w:ilvl="7" w:tplc="04090003" w:tentative="1">
+      <w:start w:val="1"/>
+      <w:numFmt w:val="bullet"/>
+      <w:lvlText w:val="o"/>
+      <w:lvlJc w:val="left"/>
+      <w:pPr>
+        <w:ind w:left="5760" w:hanging="360"/>
+      </w:pPr>
+      <w:rPr>
+        <w:rFonts w:ascii="Courier New" w:hAnsi="Courier New" w:cs="Courier New" w:hint="default"/>
+      </w:rPr>
+    </w:lvl>
+    <w:lvl w:ilvl="8" w:tplc="04090005" w:tentative="1">
+      <w:start w:val="1"/>
+      <w:numFmt w:val="bullet"/>
+      <w:lvlText w:val=""/>
+      <w:lvlJc w:val="left"/>
+      <w:pPr>
+        <w:ind w:left="6480" w:hanging="360"/>
+      </w:pPr>
+      <w:rPr>
+        <w:rFonts w:ascii="Wingdings" w:hAnsi="Wingdings" w:hint="default"/>
+      </w:rPr>
+    </w:lvl>
+  </w:abstractNum>
+  <w:abstractNum w:abstractNumId="1">
+    <w:nsid w:val="5A55339C"/>
+    <w:multiLevelType w:val="hybridMultilevel"/>
+    <w:tmpl w:val="469C36C8"/>
+    <w:lvl w:ilvl="0" w:tplc="04090001">
+      <w:start w:val="1"/>
+      <w:numFmt w:val="bullet"/>
+      <w:lvlText w:val=""/>
+      <w:lvlJc w:val="left"/>
+      <w:pPr>
+        <w:ind w:left="720" w:hanging="360"/>
+      </w:pPr>
+      <w:rPr>
+        <w:rFonts w:ascii="Symbol" w:hAnsi="Symbol" w:hint="default"/>
+      </w:rPr>
+    </w:lvl>
+    <w:lvl w:ilvl="1" w:tplc="04090003">
+      <w:start w:val="1"/>
+      <w:numFmt w:val="bullet"/>
+      <w:lvlText w:val="o"/>
+      <w:lvlJc w:val="left"/>
+      <w:pPr>
+        <w:ind w:left="1440" w:hanging="360"/>
+      </w:pPr>
+      <w:rPr>
+        <w:rFonts w:ascii="Courier New" w:hAnsi="Courier New" w:cs="Courier New" w:hint="default"/>
+      </w:rPr>
+    </w:lvl>
+    <w:lvl w:ilvl="2" w:tplc="04090005">
+      <w:start w:val="1"/>
+      <w:numFmt w:val="bullet"/>
+      <w:lvlText w:val=""/>
+      <w:lvlJc w:val="left"/>
+      <w:pPr>
+        <w:ind w:left="2160" w:hanging="360"/>
+      </w:pPr>
+      <w:rPr>
+        <w:rFonts w:ascii="Wingdings" w:hAnsi="Wingdings" w:hint="default"/>
+      </w:rPr>
+    </w:lvl>
+    <w:lvl w:ilvl="3" w:tplc="04090001" w:tentative="1">
+      <w:start w:val="1"/>
+      <w:numFmt w:val="bullet"/>
+      <w:lvlText w:val=""/>
+      <w:lvlJc w:val="left"/>
+      <w:pPr>
+        <w:ind w:left="2880" w:hanging="360"/>
+      </w:pPr>
+      <w:rPr>
+        <w:rFonts w:ascii="Symbol" w:hAnsi="Symbol" w:hint="default"/>
+      </w:rPr>
+    </w:lvl>
+    <w:lvl w:ilvl="4" w:tplc="04090003" w:tentative="1">
+      <w:start w:val="1"/>
+      <w:numFmt w:val="bullet"/>
+      <w:lvlText w:val="o"/>
+      <w:lvlJc w:val="left"/>
+      <w:pPr>
+        <w:ind w:left="3600" w:hanging="360"/>
+      </w:pPr>
+      <w:rPr>
+        <w:rFonts w:ascii="Courier New" w:hAnsi="Courier New" w:cs="Courier New" w:hint="default"/>
+      </w:rPr>
+    </w:lvl>
+    <w:lvl w:ilvl="5" w:tplc="04090005" w:tentative="1">
+      <w:start w:val="1"/>
+      <w:numFmt w:val="bullet"/>
+      <w:lvlText w:val=""/>
+      <w:lvlJc w:val="left"/>
+      <w:pPr>
+        <w:ind w:left="4320" w:hanging="360"/>
+      </w:pPr>
+      <w:rPr>
+        <w:rFonts w:ascii="Wingdings" w:hAnsi="Wingdings" w:hint="default"/>
+      </w:rPr>
+    </w:lvl>
+    <w:lvl w:ilvl="6" w:tplc="04090001" w:tentative="1">
+      <w:start w:val="1"/>
+      <w:numFmt w:val="bullet"/>
+      <w:lvlText w:val=""/>
+      <w:lvlJc w:val="left"/>
+      <w:pPr>
+        <w:ind w:left="5040" w:hanging="360"/>
+      </w:pPr>
+      <w:rPr>
+        <w:rFonts w:ascii="Symbol" w:hAnsi="Symbol" w:hint="default"/>
+      </w:rPr>
+    </w:lvl>
+    <w:lvl w:ilvl="7" w:tplc="04090003" w:tentative="1">
+      <w:start w:val="1"/>
+      <w:numFmt w:val="bullet"/>
+      <w:lvlText w:val="o"/>
+      <w:lvlJc w:val="left"/>
+      <w:pPr>
+        <w:ind w:left="5760" w:hanging="360"/>
+      </w:pPr>
+      <w:rPr>
+        <w:rFonts w:ascii="Courier New" w:hAnsi="Courier New" w:cs="Courier New" w:hint="default"/>
+      </w:rPr>
+    </w:lvl>
+    <w:lvl w:ilvl="8" w:tplc="04090005" w:tentative="1">
+      <w:start w:val="1"/>
+      <w:numFmt w:val="bullet"/>
+      <w:lvlText w:val=""/>
+      <w:lvlJc w:val="left"/>
+      <w:pPr>
+        <w:ind w:left="6480" w:hanging="360"/>
+      </w:pPr>
+      <w:rPr>
+        <w:rFonts w:ascii="Wingdings" w:hAnsi="Wingdings" w:hint="default"/>
+      </w:rPr>
+    </w:lvl>
+  </w:abstractNum>
+  <w:abstractNum w:abstractNumId="2">
     <w:nsid w:val="5F0634C1"/>
     <w:multiLevelType w:val="hybridMultilevel"/>
     <w:tmpl w:val="902EB222"/>
@@ -627,7 +1436,7 @@
       </w:rPr>
     </w:lvl>
   </w:abstractNum>
-  <w:abstractNum w:abstractNumId="1">
+  <w:abstractNum w:abstractNumId="3">
     <w:nsid w:val="62D54123"/>
     <w:multiLevelType w:val="hybridMultilevel"/>
     <w:tmpl w:val="58B0D66A"/>
@@ -740,7 +1549,7 @@
       </w:rPr>
     </w:lvl>
   </w:abstractNum>
-  <w:abstractNum w:abstractNumId="2">
+  <w:abstractNum w:abstractNumId="4">
     <w:nsid w:val="7F9E24EB"/>
     <w:multiLevelType w:val="hybridMultilevel"/>
     <w:tmpl w:val="D2EA0E22"/>
@@ -756,7 +1565,7 @@
         <w:rFonts w:ascii="Symbol" w:hAnsi="Symbol" w:hint="default"/>
       </w:rPr>
     </w:lvl>
-    <w:lvl w:ilvl="1" w:tplc="04090003" w:tentative="1">
+    <w:lvl w:ilvl="1" w:tplc="04090003">
       <w:start w:val="1"/>
       <w:numFmt w:val="bullet"/>
       <w:lvlText w:val="o"/>
@@ -854,13 +1663,19 @@
     </w:lvl>
   </w:abstractNum>
   <w:num w:numId="1">
+    <w:abstractNumId w:val="4"/>
+  </w:num>
+  <w:num w:numId="2">
     <w:abstractNumId w:val="2"/>
   </w:num>
-  <w:num w:numId="2">
+  <w:num w:numId="3">
+    <w:abstractNumId w:val="3"/>
+  </w:num>
+  <w:num w:numId="4">
+    <w:abstractNumId w:val="1"/>
+  </w:num>
+  <w:num w:numId="5">
     <w:abstractNumId w:val="0"/>
-  </w:num>
-  <w:num w:numId="3">
-    <w:abstractNumId w:val="1"/>
   </w:num>
 </w:numbering>
 </file>
